--- a/examples/hugo/cv-bad-example.docx
+++ b/examples/hugo/cv-bad-example.docx
@@ -3105,15 +3105,27 @@
         </w:rPr>
         <w:t xml:space="preserve"> </w:t>
       </w:r>
-      <w:proofErr w:type="spellStart"/>
-      <w:r>
-        <w:rPr>
-          <w:color w:val="262626"/>
-          <w:lang w:bidi="en-US"/>
-        </w:rPr>
-        <w:t>ElementrarySchool</w:t>
-      </w:r>
-      <w:proofErr w:type="spellEnd"/>
+      <w:r>
+        <w:rPr>
+          <w:color w:val="262626"/>
+          <w:lang w:bidi="en-US"/>
+        </w:rPr>
+        <w:t>Elementary</w:t>
+      </w:r>
+      <w:r>
+        <w:rPr>
+          <w:color w:val="262626"/>
+          <w:lang w:bidi="en-US"/>
+        </w:rPr>
+        <w:t xml:space="preserve"> </w:t>
+      </w:r>
+      <w:r>
+        <w:rPr>
+          <w:color w:val="262626"/>
+          <w:lang w:bidi="en-US"/>
+        </w:rPr>
+        <w:t>School</w:t>
+      </w:r>
       <w:r>
         <w:rPr>
           <w:rFonts w:ascii="Segoe UI" w:eastAsia="Segoe UI" w:hAnsi="Segoe UI" w:cs="Segoe UI"/>

--- a/examples/hugo/cv-bad-example.docx
+++ b/examples/hugo/cv-bad-example.docx
@@ -32,6 +32,7 @@
           <w:color w:val="000000"/>
         </w:rPr>
       </w:pPr>
+      <w:commentRangeStart w:id="0"/>
       <w:r>
         <w:rPr>
           <w:rFonts w:ascii="Segoe UI" w:eastAsia="Segoe UI" w:hAnsi="Segoe UI" w:cs="Segoe UI"/>
@@ -105,6 +106,13 @@
           <w:lang w:bidi="en-US"/>
         </w:rPr>
         <w:t>0801231234</w:t>
+      </w:r>
+      <w:commentRangeEnd w:id="0"/>
+      <w:r>
+        <w:rPr>
+          <w:rStyle w:val="CommentReference"/>
+        </w:rPr>
+        <w:commentReference w:id="0"/>
       </w:r>
     </w:p>
     <w:p>
@@ -143,6 +151,8 @@
           <w:rFonts w:ascii="Segoe UI" w:eastAsia="Segoe UI" w:hAnsi="Segoe UI" w:cs="Segoe UI"/>
         </w:rPr>
       </w:pPr>
+      <w:commentRangeStart w:id="1"/>
+      <w:commentRangeStart w:id="2"/>
       <w:r>
         <w:rPr>
           <w:color w:val="262626"/>
@@ -189,6 +199,7 @@
         </w:rPr>
         <w:t xml:space="preserve"> </w:t>
       </w:r>
+      <w:commentRangeStart w:id="3"/>
       <w:r>
         <w:rPr>
           <w:color w:val="262626"/>
@@ -215,6 +226,13 @@
         </w:rPr>
         <w:t xml:space="preserve"> </w:t>
       </w:r>
+      <w:commentRangeEnd w:id="3"/>
+      <w:r>
+        <w:rPr>
+          <w:rStyle w:val="CommentReference"/>
+        </w:rPr>
+        <w:commentReference w:id="3"/>
+      </w:r>
       <w:r>
         <w:rPr>
           <w:color w:val="262626"/>
@@ -464,6 +482,7 @@
         </w:rPr>
         <w:t xml:space="preserve"> </w:t>
       </w:r>
+      <w:commentRangeStart w:id="4"/>
       <w:r>
         <w:rPr>
           <w:color w:val="262626"/>
@@ -622,6 +641,13 @@
         </w:rPr>
         <w:t xml:space="preserve"> </w:t>
       </w:r>
+      <w:commentRangeEnd w:id="4"/>
+      <w:r>
+        <w:rPr>
+          <w:rStyle w:val="CommentReference"/>
+        </w:rPr>
+        <w:commentReference w:id="4"/>
+      </w:r>
       <w:r>
         <w:rPr>
           <w:color w:val="262626"/>
@@ -963,6 +989,7 @@
         </w:rPr>
         <w:t xml:space="preserve"> </w:t>
       </w:r>
+      <w:commentRangeStart w:id="5"/>
       <w:r>
         <w:rPr>
           <w:color w:val="262626"/>
@@ -1113,6 +1140,13 @@
           <w:lang w:bidi="en-US"/>
         </w:rPr>
         <w:t>Safety.</w:t>
+      </w:r>
+      <w:commentRangeEnd w:id="5"/>
+      <w:r>
+        <w:rPr>
+          <w:rStyle w:val="CommentReference"/>
+        </w:rPr>
+        <w:commentReference w:id="5"/>
       </w:r>
       <w:r>
         <w:rPr>
@@ -1478,6 +1512,20 @@
           <w:color w:val="000000"/>
         </w:rPr>
         <w:t xml:space="preserve"> </w:t>
+      </w:r>
+      <w:commentRangeEnd w:id="1"/>
+      <w:r>
+        <w:rPr>
+          <w:rStyle w:val="CommentReference"/>
+        </w:rPr>
+        <w:commentReference w:id="1"/>
+      </w:r>
+      <w:commentRangeEnd w:id="2"/>
+      <w:r>
+        <w:rPr>
+          <w:rStyle w:val="CommentReference"/>
+        </w:rPr>
+        <w:commentReference w:id="2"/>
       </w:r>
     </w:p>
     <w:p>
@@ -1521,6 +1569,8 @@
           <w:rFonts w:ascii="Segoe UI" w:eastAsia="Segoe UI" w:hAnsi="Segoe UI" w:cs="Segoe UI"/>
         </w:rPr>
       </w:pPr>
+      <w:commentRangeStart w:id="6"/>
+      <w:commentRangeStart w:id="7"/>
       <w:r>
         <w:rPr>
           <w:color w:val="262626"/>
@@ -1540,6 +1590,13 @@
           <w:lang w:bidi="en-US"/>
         </w:rPr>
         <w:t>Ye Olde Off-Ramp Inn</w:t>
+      </w:r>
+      <w:commentRangeEnd w:id="7"/>
+      <w:r>
+        <w:rPr>
+          <w:rStyle w:val="CommentReference"/>
+        </w:rPr>
+        <w:commentReference w:id="7"/>
       </w:r>
     </w:p>
     <w:p>
@@ -1663,6 +1720,7 @@
         </w:rPr>
         <w:t xml:space="preserve"> </w:t>
       </w:r>
+      <w:commentRangeStart w:id="8"/>
       <w:r>
         <w:rPr>
           <w:color w:val="262626"/>
@@ -1681,7 +1739,21 @@
           <w:color w:val="262626"/>
           <w:lang w:bidi="en-US"/>
         </w:rPr>
-        <w:t>transactions,</w:t>
+        <w:t>transactions</w:t>
+      </w:r>
+      <w:commentRangeEnd w:id="8"/>
+      <w:r>
+        <w:rPr>
+          <w:rStyle w:val="CommentReference"/>
+        </w:rPr>
+        <w:commentReference w:id="8"/>
+      </w:r>
+      <w:r>
+        <w:rPr>
+          <w:color w:val="262626"/>
+          <w:lang w:bidi="en-US"/>
+        </w:rPr>
+        <w:t>,</w:t>
       </w:r>
       <w:r>
         <w:rPr>
@@ -1789,6 +1861,13 @@
       </w:r>
       <w:r>
         <w:t xml:space="preserve"> </w:t>
+      </w:r>
+      <w:commentRangeEnd w:id="6"/>
+      <w:r>
+        <w:rPr>
+          <w:rStyle w:val="CommentReference"/>
+        </w:rPr>
+        <w:commentReference w:id="6"/>
       </w:r>
     </w:p>
     <w:p>
@@ -2156,6 +2235,7 @@
         </w:rPr>
         <w:t xml:space="preserve"> </w:t>
       </w:r>
+      <w:commentRangeStart w:id="9"/>
       <w:r>
         <w:rPr>
           <w:color w:val="262626"/>
@@ -2233,6 +2313,13 @@
           <w:color w:val="262626"/>
         </w:rPr>
         <w:t xml:space="preserve"> </w:t>
+      </w:r>
+      <w:commentRangeEnd w:id="9"/>
+      <w:r>
+        <w:rPr>
+          <w:rStyle w:val="CommentReference"/>
+        </w:rPr>
+        <w:commentReference w:id="9"/>
       </w:r>
       <w:r>
         <w:rPr>
@@ -2326,17 +2413,8 @@
           <w:color w:val="262626"/>
           <w:lang w:bidi="en-US"/>
         </w:rPr>
-        <w:t xml:space="preserve">Camp </w:t>
-      </w:r>
-      <w:proofErr w:type="spellStart"/>
-      <w:r>
-        <w:rPr>
-          <w:color w:val="262626"/>
-          <w:lang w:bidi="en-US"/>
-        </w:rPr>
-        <w:t>Krusty</w:t>
-      </w:r>
-      <w:proofErr w:type="spellEnd"/>
+        <w:t>Camp Krusty</w:t>
+      </w:r>
       <w:r>
         <w:rPr>
           <w:rFonts w:ascii="Segoe UI" w:eastAsia="Segoe UI" w:hAnsi="Segoe UI" w:cs="Segoe UI"/>
@@ -2640,6 +2718,7 @@
           <w:szCs w:val="42"/>
         </w:rPr>
       </w:pPr>
+      <w:commentRangeStart w:id="10"/>
       <w:r>
         <w:rPr>
           <w:color w:val="007FAC"/>
@@ -3178,6 +3257,13 @@
         </w:rPr>
         <w:t xml:space="preserve"> </w:t>
       </w:r>
+      <w:commentRangeEnd w:id="10"/>
+      <w:r>
+        <w:rPr>
+          <w:rStyle w:val="CommentReference"/>
+        </w:rPr>
+        <w:commentReference w:id="10"/>
+      </w:r>
     </w:p>
     <w:p>
       <w:pPr>
@@ -3189,6 +3275,7 @@
           <w:szCs w:val="42"/>
         </w:rPr>
       </w:pPr>
+      <w:commentRangeStart w:id="11"/>
       <w:r>
         <w:rPr>
           <w:color w:val="007FAC"/>
@@ -3388,23 +3475,7 @@
           <w:color w:val="262626"/>
           <w:lang w:bidi="en-US"/>
         </w:rPr>
-        <w:t xml:space="preserve">Moe </w:t>
-      </w:r>
-      <w:proofErr w:type="spellStart"/>
-      <w:r>
-        <w:rPr>
-          <w:color w:val="262626"/>
-          <w:lang w:bidi="en-US"/>
-        </w:rPr>
-        <w:t>Szyslak</w:t>
-      </w:r>
-      <w:proofErr w:type="spellEnd"/>
-      <w:r>
-        <w:rPr>
-          <w:color w:val="262626"/>
-          <w:lang w:bidi="en-US"/>
-        </w:rPr>
-        <w:t>,</w:t>
+        <w:t>Moe Szyslak,</w:t>
       </w:r>
       <w:r>
         <w:rPr>
@@ -3531,17 +3602,8 @@
           <w:color w:val="262626"/>
           <w:lang w:bidi="en-US"/>
         </w:rPr>
-        <w:t xml:space="preserve">Colette </w:t>
-      </w:r>
-      <w:proofErr w:type="spellStart"/>
-      <w:r>
-        <w:rPr>
-          <w:color w:val="262626"/>
-          <w:lang w:bidi="en-US"/>
-        </w:rPr>
-        <w:t>Szyslak</w:t>
-      </w:r>
-      <w:proofErr w:type="spellEnd"/>
+        <w:t>Colette Szyslak</w:t>
+      </w:r>
       <w:r>
         <w:rPr>
           <w:color w:val="262626"/>
@@ -3667,6 +3729,13 @@
           <w:lang w:bidi="en-US"/>
         </w:rPr>
         <w:t>1231236</w:t>
+      </w:r>
+      <w:commentRangeEnd w:id="11"/>
+      <w:r>
+        <w:rPr>
+          <w:rStyle w:val="CommentReference"/>
+        </w:rPr>
+        <w:commentReference w:id="11"/>
       </w:r>
     </w:p>
     <w:sectPr>
@@ -3676,6 +3745,287 @@
     </w:sectPr>
   </w:body>
 </w:document>
+</file>
+
+<file path=word/comments.xml><?xml version="1.0" encoding="utf-8"?>
+<w:comments xmlns:wpc="http://schemas.microsoft.com/office/word/2010/wordprocessingCanvas" xmlns:cx="http://schemas.microsoft.com/office/drawing/2014/chartex" xmlns:cx1="http://schemas.microsoft.com/office/drawing/2015/9/8/chartex" xmlns:cx2="http://schemas.microsoft.com/office/drawing/2015/10/21/chartex" xmlns:cx3="http://schemas.microsoft.com/office/drawing/2016/5/9/chartex" xmlns:cx4="http://schemas.microsoft.com/office/drawing/2016/5/10/chartex" xmlns:cx5="http://schemas.microsoft.com/office/drawing/2016/5/11/chartex" xmlns:cx6="http://schemas.microsoft.com/office/drawing/2016/5/12/chartex" xmlns:cx7="http://schemas.microsoft.com/office/drawing/2016/5/13/chartex" xmlns:cx8="http://schemas.microsoft.com/office/drawing/2016/5/14/chartex" xmlns:mc="http://schemas.openxmlformats.org/markup-compatibility/2006" xmlns:aink="http://schemas.microsoft.com/office/drawing/2016/ink" xmlns:am3d="http://schemas.microsoft.com/office/drawing/2017/model3d" xmlns:o="urn:schemas-microsoft-com:office:office" xmlns:oel="http://schemas.microsoft.com/office/2019/extlst" xmlns:r="http://schemas.openxmlformats.org/officeDocument/2006/relationships" xmlns:m="http://schemas.openxmlformats.org/officeDocument/2006/math" xmlns:v="urn:schemas-microsoft-com:vml" xmlns:wp14="http://schemas.microsoft.com/office/word/2010/wordprocessingDrawing" xmlns:wp="http://schemas.openxmlformats.org/drawingml/2006/wordprocessingDrawing" xmlns:w10="urn:schemas-microsoft-com:office:word" xmlns:w="http://schemas.openxmlformats.org/wordprocessingml/2006/main" xmlns:w14="http://schemas.microsoft.com/office/word/2010/wordml" xmlns:w15="http://schemas.microsoft.com/office/word/2012/wordml" xmlns:w16cex="http://schemas.microsoft.com/office/word/2018/wordml/cex" xmlns:w16cid="http://schemas.microsoft.com/office/word/2016/wordml/cid" xmlns:w16="http://schemas.microsoft.com/office/word/2018/wordml" xmlns:w16du="http://schemas.microsoft.com/office/word/2023/wordml/word16du" xmlns:w16sdtdh="http://schemas.microsoft.com/office/word/2020/wordml/sdtdatahash" xmlns:w16se="http://schemas.microsoft.com/office/word/2015/wordml/symex" xmlns:wpg="http://schemas.microsoft.com/office/word/2010/wordprocessingGroup" xmlns:wpi="http://schemas.microsoft.com/office/word/2010/wordprocessingInk" xmlns:wne="http://schemas.microsoft.com/office/word/2006/wordml" xmlns:wps="http://schemas.microsoft.com/office/word/2010/wordprocessingShape" mc:Ignorable="w14 w15 w16se w16cid w16 w16cex w16sdtdh w16du wp14">
+  <w:comment w:id="0" w:author="Mark Crowe" w:date="2024-04-09T19:56:00Z" w:initials="MC">
+    <w:p>
+      <w:pPr>
+        <w:pStyle w:val="CommentText"/>
+      </w:pPr>
+      <w:r>
+        <w:rPr>
+          <w:rStyle w:val="CommentReference"/>
+        </w:rPr>
+        <w:annotationRef/>
+      </w:r>
+      <w:r>
+        <w:t>No email, telephone not a hyperlink</w:t>
+      </w:r>
+      <w:r>
+        <w:br/>
+        <w:t>Too much of your address</w:t>
+      </w:r>
+    </w:p>
+    <w:p>
+      <w:pPr>
+        <w:pStyle w:val="CommentText"/>
+      </w:pPr>
+    </w:p>
+  </w:comment>
+  <w:comment w:id="3" w:author="Mark Crowe" w:date="2024-04-09T20:15:00Z" w:initials="MC">
+    <w:p>
+      <w:pPr>
+        <w:pStyle w:val="CommentText"/>
+      </w:pPr>
+      <w:r>
+        <w:rPr>
+          <w:rStyle w:val="CommentReference"/>
+        </w:rPr>
+        <w:annotationRef/>
+      </w:r>
+      <w:r>
+        <w:t>No age, no dob!</w:t>
+      </w:r>
+    </w:p>
+  </w:comment>
+  <w:comment w:id="4" w:author="Mark Crowe" w:date="2024-04-09T20:15:00Z" w:initials="MC">
+    <w:p>
+      <w:pPr>
+        <w:pStyle w:val="CommentText"/>
+      </w:pPr>
+      <w:r>
+        <w:rPr>
+          <w:rStyle w:val="CommentReference"/>
+        </w:rPr>
+        <w:annotationRef/>
+      </w:r>
+      <w:r>
+        <w:t>Should be in covering letter!</w:t>
+      </w:r>
+    </w:p>
+  </w:comment>
+  <w:comment w:id="5" w:author="Mark Crowe" w:date="2024-04-09T20:16:00Z" w:initials="MC">
+    <w:p>
+      <w:pPr>
+        <w:pStyle w:val="CommentText"/>
+      </w:pPr>
+      <w:r>
+        <w:rPr>
+          <w:rStyle w:val="CommentReference"/>
+        </w:rPr>
+        <w:annotationRef/>
+      </w:r>
+      <w:r>
+        <w:t>Unless critical to the job you are applying, place in hobbies/interests/certs</w:t>
+      </w:r>
+    </w:p>
+  </w:comment>
+  <w:comment w:id="1" w:author="Mark Crowe" w:date="2024-04-09T20:14:00Z" w:initials="MC">
+    <w:p>
+      <w:pPr>
+        <w:pStyle w:val="CommentText"/>
+      </w:pPr>
+      <w:r>
+        <w:rPr>
+          <w:rStyle w:val="CommentReference"/>
+        </w:rPr>
+        <w:annotationRef/>
+      </w:r>
+      <w:r>
+        <w:t>Written in First Person</w:t>
+      </w:r>
+    </w:p>
+  </w:comment>
+  <w:comment w:id="2" w:author="Mark Crowe" w:date="2024-04-09T20:17:00Z" w:initials="MC">
+    <w:p>
+      <w:pPr>
+        <w:pStyle w:val="CommentText"/>
+      </w:pPr>
+      <w:r>
+        <w:rPr>
+          <w:rStyle w:val="CommentReference"/>
+        </w:rPr>
+        <w:annotationRef/>
+      </w:r>
+      <w:r>
+        <w:t xml:space="preserve">Justify </w:t>
+      </w:r>
+    </w:p>
+  </w:comment>
+  <w:comment w:id="7" w:author="Mark Crowe" w:date="2024-04-09T20:18:00Z" w:initials="MC">
+    <w:p>
+      <w:pPr>
+        <w:pStyle w:val="CommentText"/>
+      </w:pPr>
+      <w:r>
+        <w:rPr>
+          <w:rStyle w:val="CommentReference"/>
+        </w:rPr>
+        <w:annotationRef/>
+      </w:r>
+      <w:r>
+        <w:t>Place and Role in bold</w:t>
+      </w:r>
+    </w:p>
+  </w:comment>
+  <w:comment w:id="8" w:author="Mark Crowe" w:date="2024-04-09T20:19:00Z" w:initials="MC">
+    <w:p>
+      <w:pPr>
+        <w:pStyle w:val="CommentText"/>
+      </w:pPr>
+      <w:r>
+        <w:rPr>
+          <w:rStyle w:val="CommentReference"/>
+        </w:rPr>
+        <w:annotationRef/>
+      </w:r>
+      <w:r>
+        <w:t>Float!</w:t>
+      </w:r>
+    </w:p>
+  </w:comment>
+  <w:comment w:id="6" w:author="Mark Crowe" w:date="2024-04-09T20:17:00Z" w:initials="MC">
+    <w:p>
+      <w:pPr>
+        <w:pStyle w:val="CommentText"/>
+      </w:pPr>
+      <w:r>
+        <w:rPr>
+          <w:rStyle w:val="CommentReference"/>
+        </w:rPr>
+        <w:annotationRef/>
+      </w:r>
+      <w:r>
+        <w:t>Too much white-space</w:t>
+      </w:r>
+    </w:p>
+  </w:comment>
+  <w:comment w:id="9" w:author="Mark Crowe" w:date="2024-04-09T20:18:00Z" w:initials="MC">
+    <w:p>
+      <w:pPr>
+        <w:pStyle w:val="CommentText"/>
+      </w:pPr>
+      <w:r>
+        <w:rPr>
+          <w:rStyle w:val="CommentReference"/>
+        </w:rPr>
+        <w:annotationRef/>
+      </w:r>
+      <w:r>
+        <w:t>Data entry of house deeds</w:t>
+      </w:r>
+    </w:p>
+  </w:comment>
+  <w:comment w:id="10" w:author="Mark Crowe" w:date="2024-04-09T20:19:00Z" w:initials="MC">
+    <w:p>
+      <w:pPr>
+        <w:pStyle w:val="CommentText"/>
+      </w:pPr>
+      <w:r>
+        <w:rPr>
+          <w:rStyle w:val="CommentReference"/>
+        </w:rPr>
+        <w:annotationRef/>
+      </w:r>
+      <w:r>
+        <w:t>No one cares!</w:t>
+      </w:r>
+    </w:p>
+    <w:p>
+      <w:pPr>
+        <w:pStyle w:val="CommentText"/>
+      </w:pPr>
+      <w:r>
+        <w:t>don’t have break across the page</w:t>
+      </w:r>
+    </w:p>
+    <w:p>
+      <w:pPr>
+        <w:pStyle w:val="CommentText"/>
+      </w:pPr>
+      <w:r>
+        <w:t>Too much whitespace</w:t>
+      </w:r>
+    </w:p>
+    <w:p>
+      <w:pPr>
+        <w:pStyle w:val="CommentText"/>
+      </w:pPr>
+      <w:r>
+        <w:t>Never put down start year</w:t>
+      </w:r>
+    </w:p>
+  </w:comment>
+  <w:comment w:id="11" w:author="Mark Crowe" w:date="2024-04-09T20:20:00Z" w:initials="MC">
+    <w:p>
+      <w:pPr>
+        <w:pStyle w:val="CommentText"/>
+      </w:pPr>
+      <w:r>
+        <w:rPr>
+          <w:rStyle w:val="CommentReference"/>
+        </w:rPr>
+        <w:annotationRef/>
+      </w:r>
+      <w:r>
+        <w:t>References available on request</w:t>
+      </w:r>
+    </w:p>
+  </w:comment>
+</w:comments>
+</file>
+
+<file path=word/commentsExtended.xml><?xml version="1.0" encoding="utf-8"?>
+<w15:commentsEx xmlns:wpc="http://schemas.microsoft.com/office/word/2010/wordprocessingCanvas" xmlns:cx="http://schemas.microsoft.com/office/drawing/2014/chartex" xmlns:cx1="http://schemas.microsoft.com/office/drawing/2015/9/8/chartex" xmlns:cx2="http://schemas.microsoft.com/office/drawing/2015/10/21/chartex" xmlns:cx3="http://schemas.microsoft.com/office/drawing/2016/5/9/chartex" xmlns:cx4="http://schemas.microsoft.com/office/drawing/2016/5/10/chartex" xmlns:cx5="http://schemas.microsoft.com/office/drawing/2016/5/11/chartex" xmlns:cx6="http://schemas.microsoft.com/office/drawing/2016/5/12/chartex" xmlns:cx7="http://schemas.microsoft.com/office/drawing/2016/5/13/chartex" xmlns:cx8="http://schemas.microsoft.com/office/drawing/2016/5/14/chartex" xmlns:mc="http://schemas.openxmlformats.org/markup-compatibility/2006" xmlns:aink="http://schemas.microsoft.com/office/drawing/2016/ink" xmlns:am3d="http://schemas.microsoft.com/office/drawing/2017/model3d" xmlns:o="urn:schemas-microsoft-com:office:office" xmlns:oel="http://schemas.microsoft.com/office/2019/extlst" xmlns:r="http://schemas.openxmlformats.org/officeDocument/2006/relationships" xmlns:m="http://schemas.openxmlformats.org/officeDocument/2006/math" xmlns:v="urn:schemas-microsoft-com:vml" xmlns:wp14="http://schemas.microsoft.com/office/word/2010/wordprocessingDrawing" xmlns:wp="http://schemas.openxmlformats.org/drawingml/2006/wordprocessingDrawing" xmlns:w10="urn:schemas-microsoft-com:office:word" xmlns:w="http://schemas.openxmlformats.org/wordprocessingml/2006/main" xmlns:w14="http://schemas.microsoft.com/office/word/2010/wordml" xmlns:w15="http://schemas.microsoft.com/office/word/2012/wordml" xmlns:w16cex="http://schemas.microsoft.com/office/word/2018/wordml/cex" xmlns:w16cid="http://schemas.microsoft.com/office/word/2016/wordml/cid" xmlns:w16="http://schemas.microsoft.com/office/word/2018/wordml" xmlns:w16du="http://schemas.microsoft.com/office/word/2023/wordml/word16du" xmlns:w16sdtdh="http://schemas.microsoft.com/office/word/2020/wordml/sdtdatahash" xmlns:w16se="http://schemas.microsoft.com/office/word/2015/wordml/symex" xmlns:wpg="http://schemas.microsoft.com/office/word/2010/wordprocessingGroup" xmlns:wpi="http://schemas.microsoft.com/office/word/2010/wordprocessingInk" xmlns:wne="http://schemas.microsoft.com/office/word/2006/wordml" xmlns:wps="http://schemas.microsoft.com/office/word/2010/wordprocessingShape" mc:Ignorable="w14 w15 w16se w16cid w16 w16cex w16sdtdh w16du wp14">
+  <w15:commentEx w15:paraId="6AA88FF2" w15:done="0"/>
+  <w15:commentEx w15:paraId="5F8202F6" w15:done="0"/>
+  <w15:commentEx w15:paraId="7667851D" w15:done="0"/>
+  <w15:commentEx w15:paraId="68DE29E1" w15:done="0"/>
+  <w15:commentEx w15:paraId="3470D30C" w15:done="0"/>
+  <w15:commentEx w15:paraId="4A576237" w15:done="0"/>
+  <w15:commentEx w15:paraId="5C4CB833" w15:done="0"/>
+  <w15:commentEx w15:paraId="232837DE" w15:done="0"/>
+  <w15:commentEx w15:paraId="27189F55" w15:done="0"/>
+  <w15:commentEx w15:paraId="5ECAEAAE" w15:done="0"/>
+  <w15:commentEx w15:paraId="68CB711E" w15:done="0"/>
+  <w15:commentEx w15:paraId="560FF78F" w15:done="0"/>
+</w15:commentsEx>
+</file>
+
+<file path=word/commentsExtensible.xml><?xml version="1.0" encoding="utf-8"?>
+<w16cex:commentsExtensible xmlns:wpc="http://schemas.microsoft.com/office/word/2010/wordprocessingCanvas" xmlns:cx="http://schemas.microsoft.com/office/drawing/2014/chartex" xmlns:cx1="http://schemas.microsoft.com/office/drawing/2015/9/8/chartex" xmlns:cx2="http://schemas.microsoft.com/office/drawing/2015/10/21/chartex" xmlns:cx3="http://schemas.microsoft.com/office/drawing/2016/5/9/chartex" xmlns:cx4="http://schemas.microsoft.com/office/drawing/2016/5/10/chartex" xmlns:cx5="http://schemas.microsoft.com/office/drawing/2016/5/11/chartex" xmlns:cx6="http://schemas.microsoft.com/office/drawing/2016/5/12/chartex" xmlns:cx7="http://schemas.microsoft.com/office/drawing/2016/5/13/chartex" xmlns:cx8="http://schemas.microsoft.com/office/drawing/2016/5/14/chartex" xmlns:cr="http://schemas.microsoft.com/office/comments/2020/reactions" xmlns:mc="http://schemas.openxmlformats.org/markup-compatibility/2006" xmlns:aink="http://schemas.microsoft.com/office/drawing/2016/ink" xmlns:am3d="http://schemas.microsoft.com/office/drawing/2017/model3d" xmlns:o="urn:schemas-microsoft-com:office:office" xmlns:oel="http://schemas.microsoft.com/office/2019/extlst" xmlns:r="http://schemas.openxmlformats.org/officeDocument/2006/relationships" xmlns:m="http://schemas.openxmlformats.org/officeDocument/2006/math" xmlns:v="urn:schemas-microsoft-com:vml" xmlns:wp14="http://schemas.microsoft.com/office/word/2010/wordprocessingDrawing" xmlns:wp="http://schemas.openxmlformats.org/drawingml/2006/wordprocessingDrawing" xmlns:w10="urn:schemas-microsoft-com:office:word" xmlns:w="http://schemas.openxmlformats.org/wordprocessingml/2006/main" xmlns:w14="http://schemas.microsoft.com/office/word/2010/wordml" xmlns:w15="http://schemas.microsoft.com/office/word/2012/wordml" xmlns:w16cex="http://schemas.microsoft.com/office/word/2018/wordml/cex" xmlns:w16cid="http://schemas.microsoft.com/office/word/2016/wordml/cid" xmlns:w16="http://schemas.microsoft.com/office/word/2018/wordml" xmlns:w16du="http://schemas.microsoft.com/office/word/2023/wordml/word16du" xmlns:w16sdtdh="http://schemas.microsoft.com/office/word/2020/wordml/sdtdatahash" xmlns:w16se="http://schemas.microsoft.com/office/word/2015/wordml/symex" xmlns:wpg="http://schemas.microsoft.com/office/word/2010/wordprocessingGroup" xmlns:wpi="http://schemas.microsoft.com/office/word/2010/wordprocessingInk" xmlns:wne="http://schemas.microsoft.com/office/word/2006/wordml" xmlns:wps="http://schemas.microsoft.com/office/word/2010/wordprocessingShape" mc:Ignorable="w14 w15 w16se w16cid w16 w16cex w16sdtdh cr w16du wp14">
+  <w16cex:commentExtensible w16cex:durableId="6DCB41C6" w16cex:dateUtc="2024-04-09T18:56:00Z"/>
+  <w16cex:commentExtensible w16cex:durableId="05E43F66" w16cex:dateUtc="2024-04-09T19:15:00Z"/>
+  <w16cex:commentExtensible w16cex:durableId="1B66F46F" w16cex:dateUtc="2024-04-09T19:15:00Z"/>
+  <w16cex:commentExtensible w16cex:durableId="0C06A003" w16cex:dateUtc="2024-04-09T19:16:00Z"/>
+  <w16cex:commentExtensible w16cex:durableId="21B6D87A" w16cex:dateUtc="2024-04-09T19:14:00Z"/>
+  <w16cex:commentExtensible w16cex:durableId="1F4F4E2B" w16cex:dateUtc="2024-04-09T19:17:00Z"/>
+  <w16cex:commentExtensible w16cex:durableId="026AC2FE" w16cex:dateUtc="2024-04-09T19:18:00Z"/>
+  <w16cex:commentExtensible w16cex:durableId="10EA3CD9" w16cex:dateUtc="2024-04-09T19:19:00Z"/>
+  <w16cex:commentExtensible w16cex:durableId="3F2126DF" w16cex:dateUtc="2024-04-09T19:17:00Z"/>
+  <w16cex:commentExtensible w16cex:durableId="3B78F08F" w16cex:dateUtc="2024-04-09T19:18:00Z"/>
+  <w16cex:commentExtensible w16cex:durableId="0FE45DB8" w16cex:dateUtc="2024-04-09T19:19:00Z"/>
+  <w16cex:commentExtensible w16cex:durableId="721BF0DC" w16cex:dateUtc="2024-04-09T19:20:00Z"/>
+</w16cex:commentsExtensible>
+</file>
+
+<file path=word/commentsIds.xml><?xml version="1.0" encoding="utf-8"?>
+<w16cid:commentsIds xmlns:wpc="http://schemas.microsoft.com/office/word/2010/wordprocessingCanvas" xmlns:cx="http://schemas.microsoft.com/office/drawing/2014/chartex" xmlns:cx1="http://schemas.microsoft.com/office/drawing/2015/9/8/chartex" xmlns:cx2="http://schemas.microsoft.com/office/drawing/2015/10/21/chartex" xmlns:cx3="http://schemas.microsoft.com/office/drawing/2016/5/9/chartex" xmlns:cx4="http://schemas.microsoft.com/office/drawing/2016/5/10/chartex" xmlns:cx5="http://schemas.microsoft.com/office/drawing/2016/5/11/chartex" xmlns:cx6="http://schemas.microsoft.com/office/drawing/2016/5/12/chartex" xmlns:cx7="http://schemas.microsoft.com/office/drawing/2016/5/13/chartex" xmlns:cx8="http://schemas.microsoft.com/office/drawing/2016/5/14/chartex" xmlns:mc="http://schemas.openxmlformats.org/markup-compatibility/2006" xmlns:aink="http://schemas.microsoft.com/office/drawing/2016/ink" xmlns:am3d="http://schemas.microsoft.com/office/drawing/2017/model3d" xmlns:o="urn:schemas-microsoft-com:office:office" xmlns:oel="http://schemas.microsoft.com/office/2019/extlst" xmlns:r="http://schemas.openxmlformats.org/officeDocument/2006/relationships" xmlns:m="http://schemas.openxmlformats.org/officeDocument/2006/math" xmlns:v="urn:schemas-microsoft-com:vml" xmlns:wp14="http://schemas.microsoft.com/office/word/2010/wordprocessingDrawing" xmlns:wp="http://schemas.openxmlformats.org/drawingml/2006/wordprocessingDrawing" xmlns:w10="urn:schemas-microsoft-com:office:word" xmlns:w="http://schemas.openxmlformats.org/wordprocessingml/2006/main" xmlns:w14="http://schemas.microsoft.com/office/word/2010/wordml" xmlns:w15="http://schemas.microsoft.com/office/word/2012/wordml" xmlns:w16cex="http://schemas.microsoft.com/office/word/2018/wordml/cex" xmlns:w16cid="http://schemas.microsoft.com/office/word/2016/wordml/cid" xmlns:w16="http://schemas.microsoft.com/office/word/2018/wordml" xmlns:w16du="http://schemas.microsoft.com/office/word/2023/wordml/word16du" xmlns:w16sdtdh="http://schemas.microsoft.com/office/word/2020/wordml/sdtdatahash" xmlns:w16se="http://schemas.microsoft.com/office/word/2015/wordml/symex" xmlns:wpg="http://schemas.microsoft.com/office/word/2010/wordprocessingGroup" xmlns:wpi="http://schemas.microsoft.com/office/word/2010/wordprocessingInk" xmlns:wne="http://schemas.microsoft.com/office/word/2006/wordml" xmlns:wps="http://schemas.microsoft.com/office/word/2010/wordprocessingShape" mc:Ignorable="w14 w15 w16se w16cid w16 w16cex w16sdtdh w16du wp14">
+  <w16cid:commentId w16cid:paraId="6AA88FF2" w16cid:durableId="6DCB41C6"/>
+  <w16cid:commentId w16cid:paraId="5F8202F6" w16cid:durableId="05E43F66"/>
+  <w16cid:commentId w16cid:paraId="7667851D" w16cid:durableId="1B66F46F"/>
+  <w16cid:commentId w16cid:paraId="68DE29E1" w16cid:durableId="0C06A003"/>
+  <w16cid:commentId w16cid:paraId="3470D30C" w16cid:durableId="21B6D87A"/>
+  <w16cid:commentId w16cid:paraId="4A576237" w16cid:durableId="1F4F4E2B"/>
+  <w16cid:commentId w16cid:paraId="5C4CB833" w16cid:durableId="026AC2FE"/>
+  <w16cid:commentId w16cid:paraId="232837DE" w16cid:durableId="10EA3CD9"/>
+  <w16cid:commentId w16cid:paraId="27189F55" w16cid:durableId="3F2126DF"/>
+  <w16cid:commentId w16cid:paraId="5ECAEAAE" w16cid:durableId="3B78F08F"/>
+  <w16cid:commentId w16cid:paraId="68CB711E" w16cid:durableId="0FE45DB8"/>
+  <w16cid:commentId w16cid:paraId="560FF78F" w16cid:durableId="721BF0DC"/>
+</w16cid:commentsIds>
 </file>
 
 <file path=word/endnotes.xml><?xml version="1.0" encoding="utf-8"?>
@@ -5662,6 +6012,14 @@
     <w:abstractNumId w:val="12"/>
   </w:num>
 </w:numbering>
+</file>
+
+<file path=word/people.xml><?xml version="1.0" encoding="utf-8"?>
+<w15:people xmlns:wpc="http://schemas.microsoft.com/office/word/2010/wordprocessingCanvas" xmlns:cx="http://schemas.microsoft.com/office/drawing/2014/chartex" xmlns:cx1="http://schemas.microsoft.com/office/drawing/2015/9/8/chartex" xmlns:cx2="http://schemas.microsoft.com/office/drawing/2015/10/21/chartex" xmlns:cx3="http://schemas.microsoft.com/office/drawing/2016/5/9/chartex" xmlns:cx4="http://schemas.microsoft.com/office/drawing/2016/5/10/chartex" xmlns:cx5="http://schemas.microsoft.com/office/drawing/2016/5/11/chartex" xmlns:cx6="http://schemas.microsoft.com/office/drawing/2016/5/12/chartex" xmlns:cx7="http://schemas.microsoft.com/office/drawing/2016/5/13/chartex" xmlns:cx8="http://schemas.microsoft.com/office/drawing/2016/5/14/chartex" xmlns:mc="http://schemas.openxmlformats.org/markup-compatibility/2006" xmlns:aink="http://schemas.microsoft.com/office/drawing/2016/ink" xmlns:am3d="http://schemas.microsoft.com/office/drawing/2017/model3d" xmlns:o="urn:schemas-microsoft-com:office:office" xmlns:oel="http://schemas.microsoft.com/office/2019/extlst" xmlns:r="http://schemas.openxmlformats.org/officeDocument/2006/relationships" xmlns:m="http://schemas.openxmlformats.org/officeDocument/2006/math" xmlns:v="urn:schemas-microsoft-com:vml" xmlns:wp14="http://schemas.microsoft.com/office/word/2010/wordprocessingDrawing" xmlns:wp="http://schemas.openxmlformats.org/drawingml/2006/wordprocessingDrawing" xmlns:w10="urn:schemas-microsoft-com:office:word" xmlns:w="http://schemas.openxmlformats.org/wordprocessingml/2006/main" xmlns:w14="http://schemas.microsoft.com/office/word/2010/wordml" xmlns:w15="http://schemas.microsoft.com/office/word/2012/wordml" xmlns:w16cex="http://schemas.microsoft.com/office/word/2018/wordml/cex" xmlns:w16cid="http://schemas.microsoft.com/office/word/2016/wordml/cid" xmlns:w16="http://schemas.microsoft.com/office/word/2018/wordml" xmlns:w16du="http://schemas.microsoft.com/office/word/2023/wordml/word16du" xmlns:w16sdtdh="http://schemas.microsoft.com/office/word/2020/wordml/sdtdatahash" xmlns:w16se="http://schemas.microsoft.com/office/word/2015/wordml/symex" xmlns:wpg="http://schemas.microsoft.com/office/word/2010/wordprocessingGroup" xmlns:wpi="http://schemas.microsoft.com/office/word/2010/wordprocessingInk" xmlns:wne="http://schemas.microsoft.com/office/word/2006/wordml" xmlns:wps="http://schemas.microsoft.com/office/word/2010/wordprocessingShape" mc:Ignorable="w14 w15 w16se w16cid w16 w16cex w16sdtdh w16du wp14">
+  <w15:person w15:author="Mark Crowe">
+    <w15:presenceInfo w15:providerId="Windows Live" w15:userId="faa04be4138c9580"/>
+  </w15:person>
+</w15:people>
 </file>
 
 <file path=word/styles.xml><?xml version="1.0" encoding="utf-8"?>
@@ -6139,6 +6497,65 @@
       <w:szCs w:val="24"/>
     </w:rPr>
   </w:style>
+  <w:style w:type="character" w:styleId="CommentReference">
+    <w:name w:val="annotation reference"/>
+    <w:basedOn w:val="DefaultParagraphFont"/>
+    <w:uiPriority w:val="99"/>
+    <w:semiHidden/>
+    <w:unhideWhenUsed/>
+    <w:rsid w:val="00BB752E"/>
+    <w:rPr>
+      <w:sz w:val="16"/>
+      <w:szCs w:val="16"/>
+    </w:rPr>
+  </w:style>
+  <w:style w:type="paragraph" w:styleId="CommentText">
+    <w:name w:val="annotation text"/>
+    <w:basedOn w:val="Normal"/>
+    <w:link w:val="CommentTextChar"/>
+    <w:uiPriority w:val="99"/>
+    <w:semiHidden/>
+    <w:unhideWhenUsed/>
+    <w:rsid w:val="00BB752E"/>
+    <w:rPr>
+      <w:sz w:val="20"/>
+      <w:szCs w:val="20"/>
+    </w:rPr>
+  </w:style>
+  <w:style w:type="character" w:customStyle="1" w:styleId="CommentTextChar">
+    <w:name w:val="Comment Text Char"/>
+    <w:basedOn w:val="DefaultParagraphFont"/>
+    <w:link w:val="CommentText"/>
+    <w:uiPriority w:val="99"/>
+    <w:semiHidden/>
+    <w:rsid w:val="00BB752E"/>
+  </w:style>
+  <w:style w:type="paragraph" w:styleId="CommentSubject">
+    <w:name w:val="annotation subject"/>
+    <w:basedOn w:val="CommentText"/>
+    <w:next w:val="CommentText"/>
+    <w:link w:val="CommentSubjectChar"/>
+    <w:uiPriority w:val="99"/>
+    <w:semiHidden/>
+    <w:unhideWhenUsed/>
+    <w:rsid w:val="00BB752E"/>
+    <w:rPr>
+      <w:b/>
+      <w:bCs/>
+    </w:rPr>
+  </w:style>
+  <w:style w:type="character" w:customStyle="1" w:styleId="CommentSubjectChar">
+    <w:name w:val="Comment Subject Char"/>
+    <w:basedOn w:val="CommentTextChar"/>
+    <w:link w:val="CommentSubject"/>
+    <w:uiPriority w:val="99"/>
+    <w:semiHidden/>
+    <w:rsid w:val="00BB752E"/>
+    <w:rPr>
+      <w:b/>
+      <w:bCs/>
+    </w:rPr>
+  </w:style>
 </w:styles>
 </file>
 
